--- a/game_reviews/translations/black-and-white (Version 1).docx
+++ b/game_reviews/translations/black-and-white (Version 1).docx
@@ -8,18 +8,6 @@
       </w:pPr>
       <w:r>
         <w:t>Play Black and White Slot Game for Free</w:t>
-      </w:r>
-    </w:p>
-    <w:p>
-      <w:r/>
-      <w:r>
-        <w:rPr>
-          <w:b/>
-        </w:rPr>
-        <w:t>Meta description</w:t>
-      </w:r>
-      <w:r>
-        <w:t>: Discover the medieval-themed Black and White slot game with unique black and white characters, free spins, and an expandable grid. Play for free now.</w:t>
       </w:r>
     </w:p>
     <w:p>
@@ -338,9 +326,18 @@
       <w:r/>
       <w:r>
         <w:rPr>
+          <w:b/>
+        </w:rPr>
+        <w:t>Play Black and White Slot Game for Free</w:t>
+      </w:r>
+    </w:p>
+    <w:p>
+      <w:r/>
+      <w:r>
+        <w:rPr>
           <w:i/>
         </w:rPr>
-        <w:t>Create a fun cartoon image of a Maya warrior wearing glasses, with a big smile on their face. The warrior should be holding a slot machine handle in one hand, and surrounded by colorful flowers and butterflies. The background should feature a jungle landscape with a Mayan pyramid in the distance. Use a mix of bold colors to make the image pop and convey a sense of excitement and fun. The image should be eye-catching and playful, inviting players to explore the game and enjoy their gambling experience.</w:t>
+        <w:t>Discover the medieval-themed Black and White slot game with unique black and white characters, free spins, and an expandable grid. Play for free now.</w:t>
       </w:r>
     </w:p>
     <w:sectPr>

--- a/game_reviews/translations/black-and-white (Version 1).docx
+++ b/game_reviews/translations/black-and-white (Version 1).docx
@@ -8,6 +8,18 @@
       </w:pPr>
       <w:r>
         <w:t>Play Black and White Slot Game for Free</w:t>
+      </w:r>
+    </w:p>
+    <w:p>
+      <w:r/>
+      <w:r>
+        <w:rPr>
+          <w:b/>
+        </w:rPr>
+        <w:t>Meta description</w:t>
+      </w:r>
+      <w:r>
+        <w:t>: Discover the medieval-themed Black and White slot game with unique black and white characters, free spins, and an expandable grid. Play for free now.</w:t>
       </w:r>
     </w:p>
     <w:p>
@@ -326,18 +338,9 @@
       <w:r/>
       <w:r>
         <w:rPr>
-          <w:b/>
-        </w:rPr>
-        <w:t>Play Black and White Slot Game for Free</w:t>
-      </w:r>
-    </w:p>
-    <w:p>
-      <w:r/>
-      <w:r>
-        <w:rPr>
           <w:i/>
         </w:rPr>
-        <w:t>Discover the medieval-themed Black and White slot game with unique black and white characters, free spins, and an expandable grid. Play for free now.</w:t>
+        <w:t>Create a fun cartoon image of a Maya warrior wearing glasses, with a big smile on their face. The warrior should be holding a slot machine handle in one hand, and surrounded by colorful flowers and butterflies. The background should feature a jungle landscape with a Mayan pyramid in the distance. Use a mix of bold colors to make the image pop and convey a sense of excitement and fun. The image should be eye-catching and playful, inviting players to explore the game and enjoy their gambling experience.</w:t>
       </w:r>
     </w:p>
     <w:sectPr>

--- a/game_reviews/translations/black-and-white (Version 1).docx
+++ b/game_reviews/translations/black-and-white (Version 1).docx
@@ -7,7 +7,7 @@
         <w:pStyle w:val="Heading1"/>
       </w:pPr>
       <w:r>
-        <w:t>Play Black and White Slot Game for Free</w:t>
+        <w:t>Play Black and White Slot Game Free - Review</w:t>
       </w:r>
     </w:p>
     <w:p>
@@ -256,7 +256,7 @@
       </w:pPr>
       <w:r/>
       <w:r>
-        <w:t>Unique black and white characters</w:t>
+        <w:t>Medieval theme with unique black and white characters</w:t>
       </w:r>
     </w:p>
     <w:p>
@@ -267,7 +267,7 @@
       </w:pPr>
       <w:r/>
       <w:r>
-        <w:t>Free spins feature</w:t>
+        <w:t>Free spins and expandable grid gameplay features</w:t>
       </w:r>
     </w:p>
     <w:p>
@@ -278,7 +278,7 @@
       </w:pPr>
       <w:r/>
       <w:r>
-        <w:t>Expandable grid feature</w:t>
+        <w:t>Charming potential for immersing players in the game</w:t>
       </w:r>
     </w:p>
     <w:p>
@@ -289,7 +289,7 @@
       </w:pPr>
       <w:r/>
       <w:r>
-        <w:t>High RTP</w:t>
+        <w:t>High RTP of 98.08%</w:t>
       </w:r>
     </w:p>
     <w:p>
@@ -308,7 +308,7 @@
       </w:pPr>
       <w:r/>
       <w:r>
-        <w:t>Mediocre game backdrop</w:t>
+        <w:t>Mediocre game backdrop and unconvincing presence of electric energy</w:t>
       </w:r>
     </w:p>
     <w:p>
@@ -319,7 +319,7 @@
       </w:pPr>
       <w:r/>
       <w:r>
-        <w:t>Lack of gameplay features</w:t>
+        <w:t>Limited gameplay features and lack of development in black and white theme</w:t>
       </w:r>
     </w:p>
     <w:p>
@@ -328,7 +328,7 @@
         <w:rPr>
           <w:b/>
         </w:rPr>
-        <w:t>Play Black and White Slot Game for Free</w:t>
+        <w:t>Play Black and White Slot Game Free - Review</w:t>
       </w:r>
     </w:p>
     <w:p>
@@ -337,7 +337,7 @@
         <w:rPr>
           <w:i/>
         </w:rPr>
-        <w:t>Discover the medieval-themed Black and White slot game with unique black and white characters, free spins, and an expandable grid. Play for free now.</w:t>
+        <w:t>Discover the medieval-themed Black and White slot game with unique characters. Play for free and read our review.</w:t>
       </w:r>
     </w:p>
     <w:sectPr>
